--- a/Лабораторная работа 10/Лабораторная работа ООП 10.docx
+++ b/Лабораторная работа 10/Лабораторная работа ООП 10.docx
@@ -32427,8 +32427,6 @@
           <w:szCs w:val="28"/>
         </w:rPr>
       </w:pPr>
-      <w:bookmarkStart w:id="4" w:name="_GoBack"/>
-      <w:bookmarkEnd w:id="4"/>
       <w:r>
         <w:rPr>
           <w:noProof/>
@@ -32608,8 +32606,8 @@
           <w:szCs w:val="28"/>
         </w:rPr>
       </w:pPr>
-      <w:bookmarkStart w:id="5" w:name="page17"/>
-      <w:bookmarkEnd w:id="5"/>
+      <w:bookmarkStart w:id="4" w:name="page17"/>
+      <w:bookmarkEnd w:id="4"/>
       <w:r>
         <w:rPr>
           <w:rFonts w:eastAsia="Times New Roman"/>
@@ -33301,8 +33299,9 @@
       <w:pPr>
         <w:ind w:left="260"/>
         <w:rPr>
-          <w:sz w:val="20"/>
-          <w:szCs w:val="20"/>
+          <w:rFonts w:eastAsia="Times New Roman"/>
+          <w:sz w:val="28"/>
+          <w:szCs w:val="28"/>
         </w:rPr>
       </w:pPr>
       <w:r>
@@ -33313,6 +33312,144 @@
         </w:rPr>
         <w:t>переименовать вспомогательный файл в изначальный</w:t>
       </w:r>
+    </w:p>
+    <w:p>
+      <w:pPr>
+        <w:suppressAutoHyphens w:val="0"/>
+        <w:spacing w:line="259" w:lineRule="auto"/>
+        <w:rPr>
+          <w:rFonts w:eastAsia="Times New Roman"/>
+          <w:sz w:val="28"/>
+          <w:szCs w:val="28"/>
+          <w:lang w:val="en-US"/>
+        </w:rPr>
+      </w:pPr>
+      <w:r>
+        <w:rPr>
+          <w:rFonts w:eastAsia="Times New Roman"/>
+          <w:sz w:val="28"/>
+          <w:szCs w:val="28"/>
+        </w:rPr>
+        <w:br w:type="page"/>
+      </w:r>
+      <w:r>
+        <w:rPr>
+          <w:rFonts w:eastAsia="Times New Roman"/>
+          <w:sz w:val="28"/>
+          <w:szCs w:val="28"/>
+        </w:rPr>
+        <w:lastRenderedPageBreak/>
+        <w:t xml:space="preserve">Скриншот из </w:t>
+      </w:r>
+      <w:r>
+        <w:rPr>
+          <w:rFonts w:eastAsia="Times New Roman"/>
+          <w:sz w:val="28"/>
+          <w:szCs w:val="28"/>
+          <w:lang w:val="en-US"/>
+        </w:rPr>
+        <w:t>GitHub:</w:t>
+      </w:r>
+    </w:p>
+    <w:p>
+      <w:pPr>
+        <w:suppressAutoHyphens w:val="0"/>
+        <w:spacing w:line="259" w:lineRule="auto"/>
+        <w:rPr>
+          <w:rFonts w:eastAsia="Times New Roman"/>
+          <w:sz w:val="28"/>
+          <w:szCs w:val="28"/>
+          <w:lang w:val="en-US"/>
+        </w:rPr>
+      </w:pPr>
+      <w:r>
+        <w:rPr>
+          <w:noProof/>
+          <w:lang w:eastAsia="ru-RU"/>
+        </w:rPr>
+        <w:drawing>
+          <wp:inline distT="0" distB="0" distL="0" distR="0" wp14:anchorId="74D48BD8" wp14:editId="5D75332F">
+            <wp:extent cx="5940425" cy="2647950"/>
+            <wp:effectExtent l="0" t="0" r="3175" b="0"/>
+            <wp:docPr id="8" name="Рисунок 8"/>
+            <wp:cNvGraphicFramePr>
+              <a:graphicFrameLocks xmlns:a="http://schemas.openxmlformats.org/drawingml/2006/main" noChangeAspect="1"/>
+            </wp:cNvGraphicFramePr>
+            <a:graphic xmlns:a="http://schemas.openxmlformats.org/drawingml/2006/main">
+              <a:graphicData uri="http://schemas.openxmlformats.org/drawingml/2006/picture">
+                <pic:pic xmlns:pic="http://schemas.openxmlformats.org/drawingml/2006/picture">
+                  <pic:nvPicPr>
+                    <pic:cNvPr id="1" name=""/>
+                    <pic:cNvPicPr/>
+                  </pic:nvPicPr>
+                  <pic:blipFill>
+                    <a:blip r:embed="rId14"/>
+                    <a:stretch>
+                      <a:fillRect/>
+                    </a:stretch>
+                  </pic:blipFill>
+                  <pic:spPr>
+                    <a:xfrm>
+                      <a:off x="0" y="0"/>
+                      <a:ext cx="5940425" cy="2647950"/>
+                    </a:xfrm>
+                    <a:prstGeom prst="rect">
+                      <a:avLst/>
+                    </a:prstGeom>
+                  </pic:spPr>
+                </pic:pic>
+              </a:graphicData>
+            </a:graphic>
+          </wp:inline>
+        </w:drawing>
+      </w:r>
+    </w:p>
+    <w:p>
+      <w:pPr>
+        <w:suppressAutoHyphens w:val="0"/>
+        <w:spacing w:line="259" w:lineRule="auto"/>
+        <w:rPr>
+          <w:rFonts w:eastAsia="Times New Roman"/>
+          <w:sz w:val="28"/>
+          <w:szCs w:val="28"/>
+          <w:lang w:val="en-US"/>
+        </w:rPr>
+      </w:pPr>
+      <w:r>
+        <w:rPr>
+          <w:rFonts w:eastAsia="Times New Roman"/>
+          <w:sz w:val="28"/>
+          <w:szCs w:val="28"/>
+          <w:lang w:val="en-US"/>
+        </w:rPr>
+        <w:t xml:space="preserve">GitHub: </w:t>
+      </w:r>
+      <w:hyperlink r:id="rId15" w:history="1">
+        <w:r>
+          <w:rPr>
+            <w:rStyle w:val="a6"/>
+            <w:rFonts w:eastAsia="Times New Roman"/>
+            <w:sz w:val="28"/>
+            <w:szCs w:val="28"/>
+            <w:lang w:val="en-US"/>
+          </w:rPr>
+          <w:t>https://github.com/VerySourLime/OOP_Labs</w:t>
+        </w:r>
+      </w:hyperlink>
+    </w:p>
+    <w:p>
+      <w:pPr>
+        <w:suppressAutoHyphens w:val="0"/>
+        <w:spacing w:line="259" w:lineRule="auto"/>
+        <w:rPr>
+          <w:rFonts w:eastAsia="Times New Roman"/>
+          <w:sz w:val="28"/>
+          <w:szCs w:val="28"/>
+          <w:lang w:val="en-US"/>
+        </w:rPr>
+      </w:pPr>
+      <w:bookmarkStart w:id="5" w:name="_GoBack"/>
+      <w:bookmarkEnd w:id="5"/>
     </w:p>
     <w:sectPr>
       <w:pgSz w:w="11906" w:h="16838"/>
